--- a/atividades/fase2/cap1/Roteiro do video.docx
+++ b/atividades/fase2/cap1/Roteiro do video.docx
@@ -9,10 +9,7 @@
       </w:pPr>
       <w:proofErr w:type="spellStart"/>
       <w:r>
-        <w:t>S</w:t>
-      </w:r>
-      <w:r>
-        <w:t>mart</w:t>
+        <w:t>Smart</w:t>
       </w:r>
       <w:proofErr w:type="spellEnd"/>
       <w:r>
@@ -33,25 +30,23 @@
       </w:pPr>
     </w:p>
     <w:p>
-      <w:pPr>
-        <w:pStyle w:val="Subttulo"/>
-      </w:pPr>
-      <w:r>
-        <w:t xml:space="preserve">1 </w:t>
-      </w:r>
-      <w:r>
-        <w:t>Demonstração</w:t>
-      </w:r>
-    </w:p>
-    <w:p>
-      <w:r>
-        <w:t xml:space="preserve">Imagine que você tenha que se deslocar todos os dias do seu local de trabalho, incluindo home office, para poder comprar o seu almoço. </w:t>
-      </w:r>
+      <w:r>
+        <w:rPr>
+          <w:color w:val="FF0000"/>
+        </w:rPr>
+        <w:t>I</w:t>
+      </w:r>
+      <w:r>
+        <w:t xml:space="preserve">magine que você tenha que se deslocar todos os dias do seu local de trabalho, incluindo home office, para poder comprar o seu almoço. </w:t>
+      </w:r>
+    </w:p>
+    <w:p>
       <w:r>
         <w:br/>
-        <w:t xml:space="preserve">Você provavelmente vai para um local onde existem um aglomerado de comércios vendendo refeições. </w:t>
-      </w:r>
-    </w:p>
+        <w:t xml:space="preserve">Você provavelmente vai para um local onde existe um aglomerado de comércios vendendo refeições. </w:t>
+      </w:r>
+    </w:p>
+    <w:p/>
     <w:p>
       <w:r>
         <w:t xml:space="preserve">Mesmo que você possa pedir por aplicativo, </w:t>
@@ -60,186 +55,302 @@
         <w:t>o tempo da entrega acaba sendo muito maior por todos esses comércios estarem centralizados em uma única região.</w:t>
       </w:r>
     </w:p>
-    <w:p>
-      <w:pPr>
+    <w:p/>
+    <w:p>
+      <w:r>
         <w:rPr>
-          <w:strike/>
+          <w:color w:val="FF0000"/>
         </w:rPr>
-      </w:pPr>
+        <w:t>O</w:t>
+      </w:r>
+      <w:r>
+        <w:t xml:space="preserve"> </w:t>
+      </w:r>
+      <w:proofErr w:type="spellStart"/>
+      <w:r>
+        <w:t>Smart</w:t>
+      </w:r>
+      <w:proofErr w:type="spellEnd"/>
+      <w:r>
+        <w:t xml:space="preserve"> </w:t>
+      </w:r>
+      <w:proofErr w:type="spellStart"/>
+      <w:r>
+        <w:t>Commerce</w:t>
+      </w:r>
+      <w:proofErr w:type="spellEnd"/>
+      <w:r>
+        <w:t xml:space="preserve"> vem para resolver o problema da centralização do comercio, tornando a abertura de uma nova empresa muito mais segura e assertiva, com a ajuda da comunidade</w:t>
+      </w:r>
+      <w:r>
+        <w:t>!</w:t>
+      </w:r>
+    </w:p>
+    <w:p/>
+    <w:p>
       <w:r>
         <w:rPr>
-          <w:strike/>
+          <w:color w:val="FF0000"/>
         </w:rPr>
-        <w:t xml:space="preserve">Com o </w:t>
+        <w:t>C</w:t>
+      </w:r>
+      <w:r>
+        <w:t xml:space="preserve">om o </w:t>
       </w:r>
       <w:proofErr w:type="spellStart"/>
       <w:r>
+        <w:t>Smart</w:t>
+      </w:r>
+      <w:proofErr w:type="spellEnd"/>
+      <w:r>
+        <w:t xml:space="preserve"> </w:t>
+      </w:r>
+      <w:proofErr w:type="spellStart"/>
+      <w:r>
+        <w:t>Commerce</w:t>
+      </w:r>
+      <w:proofErr w:type="spellEnd"/>
+      <w:r>
+        <w:t xml:space="preserve"> os usuários vão poder criar uma sugestão de comercio para um determinado local, a partir daí outros usuários votam naquela </w:t>
+      </w:r>
+      <w:r>
+        <w:t>ideia</w:t>
+      </w:r>
+      <w:r>
+        <w:t>.</w:t>
+      </w:r>
+    </w:p>
+    <w:p/>
+    <w:p>
+      <w:r>
+        <w:t>Com esses dados os empreendedores, incluindo autônomos, podem abrir suas empresas</w:t>
+      </w:r>
+      <w:r>
+        <w:t xml:space="preserve"> mais próxim</w:t>
+      </w:r>
+      <w:r>
+        <w:t>a</w:t>
+      </w:r>
+      <w:r>
+        <w:t>s do seu público alvo.</w:t>
+      </w:r>
+    </w:p>
+    <w:p/>
+    <w:p>
+      <w:r>
+        <w:t>C</w:t>
+      </w:r>
+      <w:r>
+        <w:t xml:space="preserve">rie uma conta. </w:t>
+      </w:r>
+      <w:r>
+        <w:t xml:space="preserve"> </w:t>
+      </w:r>
+    </w:p>
+    <w:p>
+      <w:r>
         <w:rPr>
-          <w:strike/>
+          <w:b/>
+          <w:bCs/>
         </w:rPr>
-        <w:t>Smart</w:t>
-      </w:r>
-      <w:proofErr w:type="spellEnd"/>
+        <w:t>Ha</w:t>
+      </w:r>
+      <w:r>
+        <w:t>, você também pode adiantar alguns passos usando sua conta Google ou Facebook.</w:t>
+      </w:r>
+    </w:p>
+    <w:p/>
+    <w:p>
+      <w:r>
+        <w:t xml:space="preserve">Caso você </w:t>
+      </w:r>
+      <w:r>
+        <w:t xml:space="preserve">libere o acesso a </w:t>
+      </w:r>
+      <w:r>
+        <w:t>sua localização, a tela principal</w:t>
+      </w:r>
+      <w:r>
+        <w:t xml:space="preserve">, </w:t>
+      </w:r>
       <w:r>
         <w:rPr>
-          <w:strike/>
+          <w:b/>
+          <w:bCs/>
         </w:rPr>
-        <w:t xml:space="preserve"> </w:t>
-      </w:r>
-      <w:proofErr w:type="spellStart"/>
+        <w:t>home</w:t>
+      </w:r>
+      <w:r>
+        <w:t>,</w:t>
+      </w:r>
+      <w:r>
+        <w:t xml:space="preserve"> do aplicativo mostrará as votações mais próximas de você, caso contrário nós mostraremos a lista com base nas mais votadas de uma região aproximada.</w:t>
+      </w:r>
+    </w:p>
+    <w:p/>
+    <w:p>
+      <w:r>
+        <w:t xml:space="preserve">No próximo menu inferior, </w:t>
+      </w:r>
       <w:r>
         <w:rPr>
-          <w:strike/>
+          <w:b/>
+          <w:bCs/>
         </w:rPr>
-        <w:t>Commerce</w:t>
-      </w:r>
-      <w:proofErr w:type="spellEnd"/>
+        <w:t>a lupa</w:t>
+      </w:r>
+      <w:r>
+        <w:t xml:space="preserve">, </w:t>
+      </w:r>
+      <w:r>
+        <w:t>você vai encontrar uma tela de busca bem refinada, sendo possível pesquisar por empresa, categoria, produtos fornecidos e muito mais.</w:t>
+      </w:r>
+    </w:p>
+    <w:p/>
+    <w:p>
+      <w:r>
+        <w:t xml:space="preserve">No último menu inferior, </w:t>
+      </w:r>
       <w:r>
         <w:rPr>
-          <w:strike/>
+          <w:b/>
+          <w:bCs/>
         </w:rPr>
-        <w:t xml:space="preserve"> pretendemos oferecer dados que ajudem os comércios a estarem mais próximos dos </w:t>
-      </w:r>
+        <w:t>o pin</w:t>
+      </w:r>
+      <w:r>
+        <w:t xml:space="preserve">, </w:t>
+      </w:r>
+      <w:r>
+        <w:t xml:space="preserve">você vai encontrar as votações de empresas em uma visão de mapa e aqui também é possível iniciar uma nova votação! </w:t>
+      </w:r>
+    </w:p>
+    <w:p>
+      <w:r>
+        <w:br/>
+        <w:t>Para isto, basta</w:t>
+      </w:r>
+      <w:r>
+        <w:t>:</w:t>
+      </w:r>
+    </w:p>
+    <w:p/>
+    <w:p>
+      <w:r>
+        <w:lastRenderedPageBreak/>
+        <w:t>C</w:t>
+      </w:r>
+      <w:r>
+        <w:t>licar no botão inferior dentro do Mapa</w:t>
+      </w:r>
+      <w:r>
+        <w:t xml:space="preserve"> do lado esquerdo.</w:t>
+      </w:r>
+    </w:p>
+    <w:p/>
+    <w:p>
+      <w:r>
+        <w:t>D</w:t>
+      </w:r>
+      <w:r>
+        <w:t>ar um nome para a sua empresa em votação</w:t>
+      </w:r>
+      <w:r>
+        <w:t>.</w:t>
+      </w:r>
+    </w:p>
+    <w:p/>
+    <w:p>
+      <w:r>
+        <w:t>C</w:t>
+      </w:r>
+      <w:r>
+        <w:t>licar em continuar</w:t>
+      </w:r>
+      <w:r>
+        <w:t>.</w:t>
+      </w:r>
+    </w:p>
+    <w:p/>
+    <w:p>
+      <w:r>
+        <w:t>Selecionar a categoria.</w:t>
+      </w:r>
+    </w:p>
+    <w:p/>
+    <w:p>
+      <w:r>
+        <w:t>Confirmar o endereço.</w:t>
+      </w:r>
+    </w:p>
+    <w:p/>
+    <w:p>
+      <w:r>
+        <w:t xml:space="preserve">Informar </w:t>
+      </w:r>
+      <w:r>
+        <w:t>uma descrição.</w:t>
+      </w:r>
+    </w:p>
+    <w:p/>
+    <w:p>
+      <w:r>
+        <w:t>Informar se esta empresa é nova ou experiente.</w:t>
+      </w:r>
+    </w:p>
+    <w:p/>
+    <w:p>
+      <w:r>
+        <w:t>Adicionar os produtos.</w:t>
+      </w:r>
+    </w:p>
+    <w:p/>
+    <w:p>
       <w:r>
         <w:rPr>
-          <w:strike/>
+          <w:b/>
+          <w:bCs/>
         </w:rPr>
-        <w:t xml:space="preserve">bairros, e mais próximos de </w:t>
-      </w:r>
-      <w:proofErr w:type="gramStart"/>
-      <w:r>
-        <w:rPr>
-          <w:strike/>
-        </w:rPr>
-        <w:t>vocês!,</w:t>
-      </w:r>
-      <w:proofErr w:type="gramEnd"/>
-      <w:r>
-        <w:rPr>
-          <w:strike/>
-        </w:rPr>
-        <w:t xml:space="preserve"> </w:t>
-      </w:r>
-      <w:r>
-        <w:rPr>
-          <w:strike/>
-        </w:rPr>
-        <w:t xml:space="preserve"> e assim diminuindo o tempo de deslocamento entre quem precisa fazer algo e quem fornece algo.</w:t>
-      </w:r>
-    </w:p>
-    <w:p>
-      <w:pPr>
-        <w:pStyle w:val="Subttulo"/>
-      </w:pPr>
-      <w:r>
-        <w:t xml:space="preserve">2 </w:t>
-      </w:r>
-      <w:r>
-        <w:t>Abertura</w:t>
-      </w:r>
-    </w:p>
-    <w:p>
-      <w:r>
-        <w:t xml:space="preserve">O </w:t>
-      </w:r>
-      <w:proofErr w:type="spellStart"/>
-      <w:r>
-        <w:t>Smart</w:t>
-      </w:r>
-      <w:proofErr w:type="spellEnd"/>
-      <w:r>
-        <w:t xml:space="preserve"> </w:t>
-      </w:r>
-      <w:proofErr w:type="spellStart"/>
-      <w:r>
-        <w:t>Commerce</w:t>
-      </w:r>
-      <w:proofErr w:type="spellEnd"/>
-      <w:r>
-        <w:t xml:space="preserve"> vem para resolver o problema da centralização do comercio, tornando a abertura de uma nova empresa muito mais segura e assertiva, com a ajuda da comunidade.</w:t>
-      </w:r>
-    </w:p>
-    <w:p/>
-    <w:p>
-      <w:pPr>
-        <w:pStyle w:val="Subttulo"/>
-      </w:pPr>
-      <w:r>
-        <w:t xml:space="preserve">3 </w:t>
-      </w:r>
-      <w:r>
-        <w:t>Resumo</w:t>
-      </w:r>
-    </w:p>
-    <w:p>
-      <w:r>
-        <w:t xml:space="preserve">Com o </w:t>
-      </w:r>
-      <w:proofErr w:type="spellStart"/>
-      <w:r>
-        <w:t>Smart</w:t>
-      </w:r>
-      <w:proofErr w:type="spellEnd"/>
-      <w:r>
-        <w:t xml:space="preserve"> </w:t>
-      </w:r>
-      <w:proofErr w:type="spellStart"/>
-      <w:r>
-        <w:t>Commerce</w:t>
-      </w:r>
-      <w:proofErr w:type="spellEnd"/>
-      <w:r>
-        <w:t xml:space="preserve"> os usuários vão poder criar uma sugestão de comercio para um determinado local,</w:t>
-      </w:r>
-      <w:r>
-        <w:t xml:space="preserve"> a partir</w:t>
-      </w:r>
-      <w:r>
-        <w:t xml:space="preserve"> daí outros usuários votam naquela ideal.</w:t>
-      </w:r>
-    </w:p>
-    <w:p>
-      <w:r>
-        <w:t>Com esses dados, os empreendedores, incluindo autônomos, podem abrir suas empresas em locais diversificados, já tendo uma análise</w:t>
-      </w:r>
-      <w:r>
-        <w:t xml:space="preserve"> do público daquela região.</w:t>
-      </w:r>
-    </w:p>
-    <w:p/>
-    <w:p>
-      <w:pPr>
-        <w:pStyle w:val="Subttulo"/>
-      </w:pPr>
-      <w:r>
-        <w:t xml:space="preserve">4 </w:t>
-      </w:r>
-      <w:r>
-        <w:t>Como o aplicativo funciona</w:t>
-      </w:r>
-    </w:p>
-    <w:p>
-      <w:r>
-        <w:t>Crie uma conta. Há, você também pode adiantar alguns passos usando sua conta Google ou Facebook.</w:t>
-      </w:r>
-    </w:p>
-    <w:p>
-      <w:r>
-        <w:t>Caso você nós permitamos acessar sua localização, a tela principal (home) do aplicativo mostrará as votações mais próximas de você, caso contrário nós mostraremos a lista com base nas mais votadas de uma região aproximada.</w:t>
-      </w:r>
-    </w:p>
-    <w:p>
-      <w:r>
-        <w:t>No próximo menu inferior, você vai encontrar uma tela de busca bem refinada, sendo possível pesquisar por empresa, categoria, produtos fornecidos e muito mais.</w:t>
-      </w:r>
-    </w:p>
-    <w:p>
-      <w:r>
-        <w:t xml:space="preserve">No último menu inferior, você vai encontrar as votações de empresas em uma visão de mapa e aqui também é possível iniciar uma nova votação! </w:t>
-      </w:r>
-      <w:r>
-        <w:br/>
-        <w:t xml:space="preserve">Para isto, basta clicar no botão inferior dentro do Mapa, dar um nome para a sua empresa em votação, cadastro alguns produtos que ela poderia fornecer e pronto! Outros usuários já podem votar na sua ideia. </w:t>
+        <w:t>Ha</w:t>
+      </w:r>
+      <w:r>
+        <w:t>, você também pode cadastrar produtos novos!</w:t>
+      </w:r>
+    </w:p>
+    <w:p/>
+    <w:p>
+      <w:r>
+        <w:t>Para isto, basta:</w:t>
+      </w:r>
+    </w:p>
+    <w:p/>
+    <w:p>
+      <w:r>
+        <w:t>Clicar no ícone de (mais) dentro do produto.</w:t>
+      </w:r>
+    </w:p>
+    <w:p/>
+    <w:p>
+      <w:r>
+        <w:t>Dar um nome para ele.</w:t>
+      </w:r>
+    </w:p>
+    <w:p/>
+    <w:p>
+      <w:r>
+        <w:t>Informar uma descrição.</w:t>
+      </w:r>
+    </w:p>
+    <w:p/>
+    <w:p>
+      <w:r>
+        <w:t>Informar o preço estimado.</w:t>
+      </w:r>
+    </w:p>
+    <w:p/>
+    <w:p>
+      <w:r>
+        <w:t>Clicar em adicionar!</w:t>
       </w:r>
     </w:p>
     <w:sectPr>
@@ -343,8 +454,124 @@
       </w:pPr>
     </w:lvl>
   </w:abstractNum>
+  <w:abstractNum w:abstractNumId="1" w15:restartNumberingAfterBreak="0">
+    <w:nsid w:val="54A04DED"/>
+    <w:multiLevelType w:val="hybridMultilevel"/>
+    <w:tmpl w:val="521C92C6"/>
+    <w:lvl w:ilvl="0" w:tplc="8BC0D308">
+      <w:start w:val="1"/>
+      <w:numFmt w:val="bullet"/>
+      <w:lvlText w:val=""/>
+      <w:lvlJc w:val="left"/>
+      <w:pPr>
+        <w:ind w:left="720" w:hanging="360"/>
+      </w:pPr>
+      <w:rPr>
+        <w:rFonts w:ascii="Symbol" w:eastAsiaTheme="minorHAnsi" w:hAnsi="Symbol" w:cstheme="minorBidi" w:hint="default"/>
+      </w:rPr>
+    </w:lvl>
+    <w:lvl w:ilvl="1" w:tplc="04160003" w:tentative="1">
+      <w:start w:val="1"/>
+      <w:numFmt w:val="bullet"/>
+      <w:lvlText w:val="o"/>
+      <w:lvlJc w:val="left"/>
+      <w:pPr>
+        <w:ind w:left="1440" w:hanging="360"/>
+      </w:pPr>
+      <w:rPr>
+        <w:rFonts w:ascii="Courier New" w:hAnsi="Courier New" w:cs="Courier New" w:hint="default"/>
+      </w:rPr>
+    </w:lvl>
+    <w:lvl w:ilvl="2" w:tplc="04160005" w:tentative="1">
+      <w:start w:val="1"/>
+      <w:numFmt w:val="bullet"/>
+      <w:lvlText w:val=""/>
+      <w:lvlJc w:val="left"/>
+      <w:pPr>
+        <w:ind w:left="2160" w:hanging="360"/>
+      </w:pPr>
+      <w:rPr>
+        <w:rFonts w:ascii="Wingdings" w:hAnsi="Wingdings" w:hint="default"/>
+      </w:rPr>
+    </w:lvl>
+    <w:lvl w:ilvl="3" w:tplc="04160001" w:tentative="1">
+      <w:start w:val="1"/>
+      <w:numFmt w:val="bullet"/>
+      <w:lvlText w:val=""/>
+      <w:lvlJc w:val="left"/>
+      <w:pPr>
+        <w:ind w:left="2880" w:hanging="360"/>
+      </w:pPr>
+      <w:rPr>
+        <w:rFonts w:ascii="Symbol" w:hAnsi="Symbol" w:hint="default"/>
+      </w:rPr>
+    </w:lvl>
+    <w:lvl w:ilvl="4" w:tplc="04160003" w:tentative="1">
+      <w:start w:val="1"/>
+      <w:numFmt w:val="bullet"/>
+      <w:lvlText w:val="o"/>
+      <w:lvlJc w:val="left"/>
+      <w:pPr>
+        <w:ind w:left="3600" w:hanging="360"/>
+      </w:pPr>
+      <w:rPr>
+        <w:rFonts w:ascii="Courier New" w:hAnsi="Courier New" w:cs="Courier New" w:hint="default"/>
+      </w:rPr>
+    </w:lvl>
+    <w:lvl w:ilvl="5" w:tplc="04160005" w:tentative="1">
+      <w:start w:val="1"/>
+      <w:numFmt w:val="bullet"/>
+      <w:lvlText w:val=""/>
+      <w:lvlJc w:val="left"/>
+      <w:pPr>
+        <w:ind w:left="4320" w:hanging="360"/>
+      </w:pPr>
+      <w:rPr>
+        <w:rFonts w:ascii="Wingdings" w:hAnsi="Wingdings" w:hint="default"/>
+      </w:rPr>
+    </w:lvl>
+    <w:lvl w:ilvl="6" w:tplc="04160001" w:tentative="1">
+      <w:start w:val="1"/>
+      <w:numFmt w:val="bullet"/>
+      <w:lvlText w:val=""/>
+      <w:lvlJc w:val="left"/>
+      <w:pPr>
+        <w:ind w:left="5040" w:hanging="360"/>
+      </w:pPr>
+      <w:rPr>
+        <w:rFonts w:ascii="Symbol" w:hAnsi="Symbol" w:hint="default"/>
+      </w:rPr>
+    </w:lvl>
+    <w:lvl w:ilvl="7" w:tplc="04160003" w:tentative="1">
+      <w:start w:val="1"/>
+      <w:numFmt w:val="bullet"/>
+      <w:lvlText w:val="o"/>
+      <w:lvlJc w:val="left"/>
+      <w:pPr>
+        <w:ind w:left="5760" w:hanging="360"/>
+      </w:pPr>
+      <w:rPr>
+        <w:rFonts w:ascii="Courier New" w:hAnsi="Courier New" w:cs="Courier New" w:hint="default"/>
+      </w:rPr>
+    </w:lvl>
+    <w:lvl w:ilvl="8" w:tplc="04160005" w:tentative="1">
+      <w:start w:val="1"/>
+      <w:numFmt w:val="bullet"/>
+      <w:lvlText w:val=""/>
+      <w:lvlJc w:val="left"/>
+      <w:pPr>
+        <w:ind w:left="6480" w:hanging="360"/>
+      </w:pPr>
+      <w:rPr>
+        <w:rFonts w:ascii="Wingdings" w:hAnsi="Wingdings" w:hint="default"/>
+      </w:rPr>
+    </w:lvl>
+  </w:abstractNum>
   <w:num w:numId="1">
     <w:abstractNumId w:val="0"/>
+  </w:num>
+  <w:num w:numId="2">
+    <w:abstractNumId w:val="1"/>
   </w:num>
 </w:numbering>
 </file>
